--- a/pr-preview/pr-92/UCD-SeRG-Lab-Manual.docx
+++ b/pr-preview/pr-92/UCD-SeRG-Lab-Manual.docx
@@ -54543,6 +54543,57 @@
       </w:r>
       <w:r>
         <w:t xml:space="preserve">you should probably do it yourself.</w:t>
+      </w:r>
+      <w:r>
+        <w:t xml:space="preserve"> </w:t>
+      </w:r>
+      <w:r>
+        <w:t xml:space="preserve">For example,</w:t>
+      </w:r>
+      <w:r>
+        <w:t xml:space="preserve"> </w:t>
+      </w:r>
+      <w:r>
+        <w:t xml:space="preserve">when you have errors in the spell-check workflow,</w:t>
+      </w:r>
+      <w:r>
+        <w:t xml:space="preserve"> </w:t>
+      </w:r>
+      <w:r>
+        <w:t xml:space="preserve">it’s often faster to run</w:t>
+      </w:r>
+      <w:r>
+        <w:t xml:space="preserve"> </w:t>
+      </w:r>
+      <w:r>
+        <w:rPr>
+          <w:rStyle w:val="VerbatimChar"/>
+        </w:rPr>
+        <w:t xml:space="preserve">spelling::update_wordlist()</w:t>
+      </w:r>
+      <w:r>
+        <w:t xml:space="preserve"> </w:t>
+      </w:r>
+      <w:r>
+        <w:t xml:space="preserve">yourself than</w:t>
+      </w:r>
+      <w:r>
+        <w:t xml:space="preserve"> </w:t>
+      </w:r>
+      <w:r>
+        <w:t xml:space="preserve">to have Copilot do it for you.</w:t>
+      </w:r>
+      <w:r>
+        <w:t xml:space="preserve"> </w:t>
+      </w:r>
+      <w:r>
+        <w:t xml:space="preserve">Also, when reviewing Copilot’s PRs, it’s often faster to directly edit the</w:t>
+      </w:r>
+      <w:r>
+        <w:t xml:space="preserve"> </w:t>
+      </w:r>
+      <w:r>
+        <w:t xml:space="preserve">PR branch than to write clear review comments and ask Copilot to address them.</w:t>
       </w:r>
     </w:p>
     <w:p>
